--- a/es集群搭建.docx
+++ b/es集群搭建.docx
@@ -62,7 +62,7 @@
       <w:r>
         <w:t xml:space="preserve"> </w:t>
       </w:r>
-      <w:hyperlink r:id="rId6" w:history="1">
+      <w:hyperlink r:id="rId8" w:history="1">
         <w:r>
           <w:rPr>
             <w:rStyle w:val="a3"/>
@@ -95,7 +95,7 @@
         </w:rPr>
         <w:t xml:space="preserve"> </w:t>
       </w:r>
-      <w:hyperlink r:id="rId7" w:history="1">
+      <w:hyperlink r:id="rId9" w:history="1">
         <w:r>
           <w:rPr>
             <w:rStyle w:val="a3"/>
@@ -1316,7 +1316,7 @@
       </w:r>
     </w:p>
     <w:p>
-      <w:hyperlink r:id="rId8" w:history="1">
+      <w:hyperlink r:id="rId10" w:history="1">
         <w:r>
           <w:rPr>
             <w:rStyle w:val="a3"/>
@@ -1774,6 +1774,162 @@
     <w:p/>
     <w:p>
       <w:r>
+        <w:rPr>
+          <w:rFonts w:hint="eastAsia"/>
+        </w:rPr>
+        <w:t>多个</w:t>
+      </w:r>
+      <w:proofErr w:type="spellStart"/>
+      <w:r>
+        <w:rPr>
+          <w:rFonts w:hint="eastAsia"/>
+        </w:rPr>
+        <w:t>es</w:t>
+      </w:r>
+      <w:proofErr w:type="spellEnd"/>
+      <w:r>
+        <w:rPr>
+          <w:rFonts w:hint="eastAsia"/>
+        </w:rPr>
+        <w:t>节点配置好后启动时出现错误：</w:t>
+      </w:r>
+    </w:p>
+    <w:p>
+      <w:r>
+        <w:rPr>
+          <w:rFonts w:hint="eastAsia"/>
+        </w:rPr>
+        <w:t>ERROR:</w:t>
+      </w:r>
+    </w:p>
+    <w:p>
+      <w:pPr>
+        <w:rPr>
+          <w:color w:val="FF0000"/>
+        </w:rPr>
+      </w:pPr>
+      <w:r>
+        <w:lastRenderedPageBreak/>
+        <w:t xml:space="preserve">Java </w:t>
+      </w:r>
+      <w:proofErr w:type="spellStart"/>
+      <w:r>
+        <w:t>HotSpot</w:t>
+      </w:r>
+      <w:proofErr w:type="spellEnd"/>
+      <w:r>
+        <w:t xml:space="preserve">(TM) 64-Bit Server VM warning: INFO: </w:t>
+      </w:r>
+      <w:proofErr w:type="spellStart"/>
+      <w:r>
+        <w:t>os</w:t>
+      </w:r>
+      <w:proofErr w:type="spellEnd"/>
+      <w:r>
+        <w:t>::</w:t>
+      </w:r>
+      <w:proofErr w:type="spellStart"/>
+      <w:r>
+        <w:t>commit_</w:t>
+      </w:r>
+      <w:proofErr w:type="gramStart"/>
+      <w:r>
+        <w:t>memory</w:t>
+      </w:r>
+      <w:proofErr w:type="spellEnd"/>
+      <w:r>
+        <w:t>(</w:t>
+      </w:r>
+      <w:proofErr w:type="gramEnd"/>
+      <w:r>
+        <w:t>0x0000000085330000, 2060255232, 0) failed; error='</w:t>
+      </w:r>
+      <w:r>
+        <w:rPr>
+          <w:color w:val="FF0000"/>
+          <w:highlight w:val="yellow"/>
+        </w:rPr>
+        <w:t>Cannot allocate memory' (</w:t>
+      </w:r>
+      <w:proofErr w:type="spellStart"/>
+      <w:r>
+        <w:rPr>
+          <w:color w:val="FF0000"/>
+          <w:highlight w:val="yellow"/>
+        </w:rPr>
+        <w:t>errno</w:t>
+      </w:r>
+      <w:proofErr w:type="spellEnd"/>
+      <w:r>
+        <w:rPr>
+          <w:color w:val="FF0000"/>
+          <w:highlight w:val="yellow"/>
+        </w:rPr>
+        <w:t>=12)</w:t>
+      </w:r>
+    </w:p>
+    <w:p>
+      <w:r>
+        <w:t>#</w:t>
+      </w:r>
+    </w:p>
+    <w:p>
+      <w:r>
+        <w:t xml:space="preserve"># </w:t>
+      </w:r>
+      <w:proofErr w:type="gramStart"/>
+      <w:r>
+        <w:t>There</w:t>
+      </w:r>
+      <w:proofErr w:type="gramEnd"/>
+      <w:r>
+        <w:t xml:space="preserve"> is </w:t>
+      </w:r>
+      <w:r>
+        <w:rPr>
+          <w:highlight w:val="yellow"/>
+        </w:rPr>
+        <w:t>insufficient memory for the Java Runtime Environment to continue</w:t>
+      </w:r>
+      <w:r>
+        <w:t>.</w:t>
+      </w:r>
+    </w:p>
+    <w:p>
+      <w:r>
+        <w:t># Native memory allocation (</w:t>
+      </w:r>
+      <w:proofErr w:type="spellStart"/>
+      <w:r>
+        <w:t>mmap</w:t>
+      </w:r>
+      <w:proofErr w:type="spellEnd"/>
+      <w:r>
+        <w:t>) failed to map 2060255232 bytes for committing reserved memory.</w:t>
+      </w:r>
+    </w:p>
+    <w:p>
+      <w:r>
+        <w:t xml:space="preserve"># </w:t>
+      </w:r>
+      <w:proofErr w:type="gramStart"/>
+      <w:r>
+        <w:t>An</w:t>
+      </w:r>
+      <w:proofErr w:type="gramEnd"/>
+      <w:r>
+        <w:t xml:space="preserve"> error report file with more information is saved as:</w:t>
+      </w:r>
+    </w:p>
+    <w:p>
+      <w:r>
+        <w:t># /usr/local/elasticsearch-cluster/elasticsearch-5.3.0_node_1/bin/hs_err_pid63600.log</w:t>
+      </w:r>
+    </w:p>
+    <w:p/>
+    <w:p/>
+    <w:p>
+      <w:r>
         <w:br w:type="page"/>
       </w:r>
     </w:p>
@@ -1801,14 +1957,211 @@
       </w:r>
     </w:p>
     <w:p/>
-    <w:p/>
-    <w:p>
-      <w:bookmarkStart w:id="0" w:name="_GoBack"/>
-      <w:bookmarkEnd w:id="0"/>
+    <w:p>
+      <w:pPr>
+        <w:rPr>
+          <w:rFonts w:hint="eastAsia"/>
+        </w:rPr>
+      </w:pPr>
+      <w:r>
+        <w:t>制作出三个节点</w:t>
+      </w:r>
+      <w:r>
+        <w:rPr>
+          <w:rFonts w:hint="eastAsia"/>
+        </w:rPr>
+        <w:t>，</w:t>
+      </w:r>
+      <w:r>
+        <w:t>clus</w:t>
+      </w:r>
+      <w:r>
+        <w:rPr>
+          <w:rFonts w:hint="eastAsia"/>
+        </w:rPr>
+        <w:t>ter</w:t>
+      </w:r>
+      <w:r>
+        <w:rPr>
+          <w:rFonts w:hint="eastAsia"/>
+        </w:rPr>
+        <w:t>的名字一致</w:t>
+      </w:r>
+    </w:p>
+    <w:p>
+      <w:pPr>
+        <w:rPr>
+          <w:rFonts w:hint="eastAsia"/>
+        </w:rPr>
+      </w:pPr>
+      <w:r>
+        <w:rPr>
+          <w:rFonts w:hint="eastAsia"/>
+        </w:rPr>
+        <w:t>分别配置：</w:t>
+      </w:r>
+    </w:p>
+    <w:p>
+      <w:pPr>
+        <w:rPr>
+          <w:rFonts w:hint="eastAsia"/>
+        </w:rPr>
+      </w:pPr>
+      <w:r>
+        <w:rPr>
+          <w:rFonts w:hint="eastAsia"/>
+        </w:rPr>
+        <w:t>主要的配置项有：</w:t>
+      </w:r>
+    </w:p>
+    <w:p>
+      <w:pPr>
+        <w:rPr>
+          <w:rFonts w:hint="eastAsia"/>
+        </w:rPr>
+      </w:pPr>
+      <w:r>
+        <w:rPr>
+          <w:rFonts w:hint="eastAsia"/>
+        </w:rPr>
+        <w:t>node.name-</w:t>
+      </w:r>
+      <w:r>
+        <w:rPr>
+          <w:rFonts w:hint="eastAsia"/>
+        </w:rPr>
+        <w:t>需要不同</w:t>
+      </w:r>
+    </w:p>
+    <w:p>
+      <w:pPr>
+        <w:rPr>
+          <w:rFonts w:hint="eastAsia"/>
+        </w:rPr>
+      </w:pPr>
+      <w:r>
+        <w:rPr>
+          <w:rFonts w:hint="eastAsia"/>
+        </w:rPr>
+        <w:t>可选的配置数据存储和日志存储的路径：</w:t>
+      </w:r>
+    </w:p>
+    <w:p>
+      <w:pPr>
+        <w:rPr>
+          <w:rFonts w:hint="eastAsia"/>
+        </w:rPr>
+      </w:pPr>
+      <w:proofErr w:type="spellStart"/>
+      <w:r>
+        <w:rPr>
+          <w:rFonts w:hint="eastAsia"/>
+        </w:rPr>
+        <w:t>path.data</w:t>
+      </w:r>
+      <w:proofErr w:type="spellEnd"/>
+      <w:r>
+        <w:rPr>
+          <w:rFonts w:hint="eastAsia"/>
+        </w:rPr>
+        <w:t xml:space="preserve">: </w:t>
+      </w:r>
+      <w:r>
+        <w:rPr>
+          <w:rFonts w:hint="eastAsia"/>
+        </w:rPr>
+        <w:t>可以配置多个路径，使用，隔开</w:t>
+      </w:r>
+    </w:p>
+    <w:p>
+      <w:pPr>
+        <w:rPr>
+          <w:rFonts w:hint="eastAsia"/>
+        </w:rPr>
+      </w:pPr>
+      <w:proofErr w:type="spellStart"/>
+      <w:r>
+        <w:rPr>
+          <w:rFonts w:hint="eastAsia"/>
+        </w:rPr>
+        <w:t>path.logs</w:t>
+      </w:r>
+      <w:proofErr w:type="spellEnd"/>
+      <w:r>
+        <w:rPr>
+          <w:rFonts w:hint="eastAsia"/>
+        </w:rPr>
+        <w:t xml:space="preserve">: </w:t>
+      </w:r>
+      <w:r>
+        <w:rPr>
+          <w:rFonts w:hint="eastAsia"/>
+        </w:rPr>
+        <w:t>可以配置多个路径，使用，隔开</w:t>
+      </w:r>
+    </w:p>
+    <w:p>
+      <w:pPr>
+        <w:rPr>
+          <w:rFonts w:hint="eastAsia"/>
+        </w:rPr>
+      </w:pPr>
+      <w:proofErr w:type="spellStart"/>
+      <w:r>
+        <w:rPr>
+          <w:rFonts w:hint="eastAsia"/>
+        </w:rPr>
+        <w:t>http.port</w:t>
+      </w:r>
+      <w:proofErr w:type="spellEnd"/>
+      <w:r>
+        <w:rPr>
+          <w:rFonts w:hint="eastAsia"/>
+        </w:rPr>
+        <w:t xml:space="preserve"> </w:t>
+      </w:r>
+      <w:r>
+        <w:t>–</w:t>
+      </w:r>
+      <w:r>
+        <w:rPr>
+          <w:rFonts w:hint="eastAsia"/>
+        </w:rPr>
+        <w:t>需要不同</w:t>
+      </w:r>
+    </w:p>
+    <w:p>
+      <w:proofErr w:type="spellStart"/>
+      <w:r>
+        <w:rPr>
+          <w:rFonts w:hint="eastAsia"/>
+        </w:rPr>
+        <w:t>transport.tcp.port</w:t>
+      </w:r>
+      <w:proofErr w:type="spellEnd"/>
+      <w:r>
+        <w:rPr>
+          <w:rFonts w:hint="eastAsia"/>
+        </w:rPr>
+        <w:t>-</w:t>
+      </w:r>
+      <w:r>
+        <w:rPr>
+          <w:rFonts w:hint="eastAsia"/>
+        </w:rPr>
+        <w:t>需要不同</w:t>
+      </w:r>
     </w:p>
     <w:p/>
     <w:p/>
     <w:p/>
+    <w:p>
+      <w:r>
+        <w:t>其他项参考配置详解</w:t>
+      </w:r>
+      <w:bookmarkStart w:id="0" w:name="_GoBack"/>
+      <w:bookmarkEnd w:id="0"/>
+    </w:p>
     <w:p/>
     <w:p/>
     <w:p/>
@@ -1821,6 +2174,44 @@
     </w:sectPr>
   </w:body>
 </w:document>
+</file>
+
+<file path=word/endnotes.xml><?xml version="1.0" encoding="utf-8"?>
+<w:endnotes xmlns:wpc="http://schemas.microsoft.com/office/word/2010/wordprocessingCanvas" xmlns:mc="http://schemas.openxmlformats.org/markup-compatibility/2006" xmlns:o="urn:schemas-microsoft-com:office:office" xmlns:r="http://schemas.openxmlformats.org/officeDocument/2006/relationships" xmlns:m="http://schemas.openxmlformats.org/officeDocument/2006/math" xmlns:v="urn:schemas-microsoft-com:vml" xmlns:wp14="http://schemas.microsoft.com/office/word/2010/wordprocessingDrawing" xmlns:wp="http://schemas.openxmlformats.org/drawingml/2006/wordprocessingDrawing" xmlns:w10="urn:schemas-microsoft-com:office:word" xmlns:w="http://schemas.openxmlformats.org/wordprocessingml/2006/main" xmlns:w14="http://schemas.microsoft.com/office/word/2010/wordml" xmlns:wpg="http://schemas.microsoft.com/office/word/2010/wordprocessingGroup" xmlns:wpi="http://schemas.microsoft.com/office/word/2010/wordprocessingInk" xmlns:wne="http://schemas.microsoft.com/office/word/2006/wordml" xmlns:wps="http://schemas.microsoft.com/office/word/2010/wordprocessingShape" mc:Ignorable="w14 wp14">
+  <w:endnote w:type="separator" w:id="-1">
+    <w:p>
+      <w:r>
+        <w:separator/>
+      </w:r>
+    </w:p>
+  </w:endnote>
+  <w:endnote w:type="continuationSeparator" w:id="0">
+    <w:p>
+      <w:r>
+        <w:continuationSeparator/>
+      </w:r>
+    </w:p>
+  </w:endnote>
+</w:endnotes>
+</file>
+
+<file path=word/footnotes.xml><?xml version="1.0" encoding="utf-8"?>
+<w:footnotes xmlns:wpc="http://schemas.microsoft.com/office/word/2010/wordprocessingCanvas" xmlns:mc="http://schemas.openxmlformats.org/markup-compatibility/2006" xmlns:o="urn:schemas-microsoft-com:office:office" xmlns:r="http://schemas.openxmlformats.org/officeDocument/2006/relationships" xmlns:m="http://schemas.openxmlformats.org/officeDocument/2006/math" xmlns:v="urn:schemas-microsoft-com:vml" xmlns:wp14="http://schemas.microsoft.com/office/word/2010/wordprocessingDrawing" xmlns:wp="http://schemas.openxmlformats.org/drawingml/2006/wordprocessingDrawing" xmlns:w10="urn:schemas-microsoft-com:office:word" xmlns:w="http://schemas.openxmlformats.org/wordprocessingml/2006/main" xmlns:w14="http://schemas.microsoft.com/office/word/2010/wordml" xmlns:wpg="http://schemas.microsoft.com/office/word/2010/wordprocessingGroup" xmlns:wpi="http://schemas.microsoft.com/office/word/2010/wordprocessingInk" xmlns:wne="http://schemas.microsoft.com/office/word/2006/wordml" xmlns:wps="http://schemas.microsoft.com/office/word/2010/wordprocessingShape" mc:Ignorable="w14 wp14">
+  <w:footnote w:type="separator" w:id="-1">
+    <w:p>
+      <w:r>
+        <w:separator/>
+      </w:r>
+    </w:p>
+  </w:footnote>
+  <w:footnote w:type="continuationSeparator" w:id="0">
+    <w:p>
+      <w:r>
+        <w:continuationSeparator/>
+      </w:r>
+    </w:p>
+  </w:footnote>
+</w:footnotes>
 </file>
 
 <file path=word/numbering.xml><?xml version="1.0" encoding="utf-8"?>
@@ -3587,6 +3978,71 @@
     <w:basedOn w:val="a0"/>
     <w:rsid w:val="00787652"/>
   </w:style>
+  <w:style w:type="paragraph" w:styleId="a8">
+    <w:name w:val="header"/>
+    <w:basedOn w:val="a"/>
+    <w:link w:val="Char"/>
+    <w:uiPriority w:val="99"/>
+    <w:unhideWhenUsed/>
+    <w:rsid w:val="00E879DB"/>
+    <w:pPr>
+      <w:pBdr>
+        <w:bottom w:val="single" w:sz="6" w:space="1" w:color="auto"/>
+      </w:pBdr>
+      <w:tabs>
+        <w:tab w:val="center" w:pos="4153"/>
+        <w:tab w:val="right" w:pos="8306"/>
+      </w:tabs>
+      <w:snapToGrid w:val="0"/>
+      <w:jc w:val="center"/>
+    </w:pPr>
+    <w:rPr>
+      <w:sz w:val="18"/>
+      <w:szCs w:val="18"/>
+    </w:rPr>
+  </w:style>
+  <w:style w:type="character" w:customStyle="1" w:styleId="Char">
+    <w:name w:val="页眉 Char"/>
+    <w:basedOn w:val="a0"/>
+    <w:link w:val="a8"/>
+    <w:uiPriority w:val="99"/>
+    <w:rsid w:val="00E879DB"/>
+    <w:rPr>
+      <w:sz w:val="18"/>
+      <w:szCs w:val="18"/>
+    </w:rPr>
+  </w:style>
+  <w:style w:type="paragraph" w:styleId="a9">
+    <w:name w:val="footer"/>
+    <w:basedOn w:val="a"/>
+    <w:link w:val="Char0"/>
+    <w:uiPriority w:val="99"/>
+    <w:unhideWhenUsed/>
+    <w:rsid w:val="00E879DB"/>
+    <w:pPr>
+      <w:tabs>
+        <w:tab w:val="center" w:pos="4153"/>
+        <w:tab w:val="right" w:pos="8306"/>
+      </w:tabs>
+      <w:snapToGrid w:val="0"/>
+      <w:jc w:val="left"/>
+    </w:pPr>
+    <w:rPr>
+      <w:sz w:val="18"/>
+      <w:szCs w:val="18"/>
+    </w:rPr>
+  </w:style>
+  <w:style w:type="character" w:customStyle="1" w:styleId="Char0">
+    <w:name w:val="页脚 Char"/>
+    <w:basedOn w:val="a0"/>
+    <w:link w:val="a9"/>
+    <w:uiPriority w:val="99"/>
+    <w:rsid w:val="00E879DB"/>
+    <w:rPr>
+      <w:sz w:val="18"/>
+      <w:szCs w:val="18"/>
+    </w:rPr>
+  </w:style>
 </w:styles>
 </file>
 
@@ -3948,6 +4404,71 @@
     <w:name w:val="hljs-label"/>
     <w:basedOn w:val="a0"/>
     <w:rsid w:val="00787652"/>
+  </w:style>
+  <w:style w:type="paragraph" w:styleId="a8">
+    <w:name w:val="header"/>
+    <w:basedOn w:val="a"/>
+    <w:link w:val="Char"/>
+    <w:uiPriority w:val="99"/>
+    <w:unhideWhenUsed/>
+    <w:rsid w:val="00E879DB"/>
+    <w:pPr>
+      <w:pBdr>
+        <w:bottom w:val="single" w:sz="6" w:space="1" w:color="auto"/>
+      </w:pBdr>
+      <w:tabs>
+        <w:tab w:val="center" w:pos="4153"/>
+        <w:tab w:val="right" w:pos="8306"/>
+      </w:tabs>
+      <w:snapToGrid w:val="0"/>
+      <w:jc w:val="center"/>
+    </w:pPr>
+    <w:rPr>
+      <w:sz w:val="18"/>
+      <w:szCs w:val="18"/>
+    </w:rPr>
+  </w:style>
+  <w:style w:type="character" w:customStyle="1" w:styleId="Char">
+    <w:name w:val="页眉 Char"/>
+    <w:basedOn w:val="a0"/>
+    <w:link w:val="a8"/>
+    <w:uiPriority w:val="99"/>
+    <w:rsid w:val="00E879DB"/>
+    <w:rPr>
+      <w:sz w:val="18"/>
+      <w:szCs w:val="18"/>
+    </w:rPr>
+  </w:style>
+  <w:style w:type="paragraph" w:styleId="a9">
+    <w:name w:val="footer"/>
+    <w:basedOn w:val="a"/>
+    <w:link w:val="Char0"/>
+    <w:uiPriority w:val="99"/>
+    <w:unhideWhenUsed/>
+    <w:rsid w:val="00E879DB"/>
+    <w:pPr>
+      <w:tabs>
+        <w:tab w:val="center" w:pos="4153"/>
+        <w:tab w:val="right" w:pos="8306"/>
+      </w:tabs>
+      <w:snapToGrid w:val="0"/>
+      <w:jc w:val="left"/>
+    </w:pPr>
+    <w:rPr>
+      <w:sz w:val="18"/>
+      <w:szCs w:val="18"/>
+    </w:rPr>
+  </w:style>
+  <w:style w:type="character" w:customStyle="1" w:styleId="Char0">
+    <w:name w:val="页脚 Char"/>
+    <w:basedOn w:val="a0"/>
+    <w:link w:val="a9"/>
+    <w:uiPriority w:val="99"/>
+    <w:rsid w:val="00E879DB"/>
+    <w:rPr>
+      <w:sz w:val="18"/>
+      <w:szCs w:val="18"/>
+    </w:rPr>
   </w:style>
 </w:styles>
 </file>

--- a/es集群搭建.docx
+++ b/es集群搭建.docx
@@ -1235,6 +1235,79 @@
         <w:t xml:space="preserve"> -p</w:t>
       </w:r>
     </w:p>
+    <w:p>
+      <w:pPr>
+        <w:rPr>
+          <w:rFonts w:hint="eastAsia"/>
+        </w:rPr>
+      </w:pPr>
+    </w:p>
+    <w:p>
+      <w:pPr>
+        <w:rPr>
+          <w:rFonts w:hint="eastAsia"/>
+        </w:rPr>
+      </w:pPr>
+      <w:r>
+        <w:rPr>
+          <w:rStyle w:val="a6"/>
+          <w:rFonts w:ascii="Helvetica" w:hAnsi="Helvetica" w:cs="Helvetica"/>
+          <w:color w:val="333333"/>
+          <w:szCs w:val="21"/>
+          <w:shd w:val="clear" w:color="auto" w:fill="FFFFFF"/>
+        </w:rPr>
+        <w:t>注意</w:t>
+      </w:r>
+      <w:r>
+        <w:rPr>
+          <w:rFonts w:ascii="Helvetica" w:hAnsi="Helvetica" w:cs="Helvetica"/>
+          <w:color w:val="333333"/>
+          <w:szCs w:val="21"/>
+          <w:shd w:val="clear" w:color="auto" w:fill="FFFFFF"/>
+        </w:rPr>
+        <w:t>：</w:t>
+      </w:r>
+      <w:proofErr w:type="spellStart"/>
+      <w:r>
+        <w:rPr>
+          <w:rStyle w:val="HTML0"/>
+          <w:rFonts w:ascii="Consolas" w:hAnsi="Consolas"/>
+          <w:color w:val="C7254E"/>
+          <w:sz w:val="22"/>
+          <w:shd w:val="clear" w:color="auto" w:fill="F9F2F4"/>
+        </w:rPr>
+        <w:t>ElasticSearch</w:t>
+      </w:r>
+      <w:proofErr w:type="spellEnd"/>
+      <w:r>
+        <w:rPr>
+          <w:rFonts w:ascii="Helvetica" w:hAnsi="Helvetica" w:cs="Helvetica"/>
+          <w:color w:val="333333"/>
+          <w:szCs w:val="21"/>
+          <w:shd w:val="clear" w:color="auto" w:fill="FFFFFF"/>
+        </w:rPr>
+        <w:t>的配置文件，必须以一个</w:t>
+      </w:r>
+      <w:r>
+        <w:rPr>
+          <w:rStyle w:val="HTML0"/>
+          <w:rFonts w:ascii="Consolas" w:hAnsi="Consolas"/>
+          <w:color w:val="C7254E"/>
+          <w:sz w:val="22"/>
+          <w:shd w:val="clear" w:color="auto" w:fill="F9F2F4"/>
+        </w:rPr>
+        <w:t>空格</w:t>
+      </w:r>
+      <w:r>
+        <w:rPr>
+          <w:rFonts w:ascii="Helvetica" w:hAnsi="Helvetica" w:cs="Helvetica"/>
+          <w:color w:val="333333"/>
+          <w:szCs w:val="21"/>
+          <w:shd w:val="clear" w:color="auto" w:fill="FFFFFF"/>
+        </w:rPr>
+        <w:t>开头，不然就报错，挺弱智的！</w:t>
+      </w:r>
+    </w:p>
     <w:p/>
     <w:p/>
     <w:p/>
@@ -1777,6 +1850,7 @@
         <w:rPr>
           <w:rFonts w:hint="eastAsia"/>
         </w:rPr>
+        <w:lastRenderedPageBreak/>
         <w:t>多个</w:t>
       </w:r>
       <w:proofErr w:type="spellStart"/>
@@ -1809,7 +1883,6 @@
         </w:rPr>
       </w:pPr>
       <w:r>
-        <w:lastRenderedPageBreak/>
         <w:t xml:space="preserve">Java </w:t>
       </w:r>
       <w:proofErr w:type="spellStart"/>
@@ -1958,11 +2031,6 @@
     </w:p>
     <w:p/>
     <w:p>
-      <w:pPr>
-        <w:rPr>
-          <w:rFonts w:hint="eastAsia"/>
-        </w:rPr>
-      </w:pPr>
       <w:r>
         <w:t>制作出三个节点</w:t>
       </w:r>
@@ -1989,11 +2057,6 @@
       </w:r>
     </w:p>
     <w:p>
-      <w:pPr>
-        <w:rPr>
-          <w:rFonts w:hint="eastAsia"/>
-        </w:rPr>
-      </w:pPr>
       <w:r>
         <w:rPr>
           <w:rFonts w:hint="eastAsia"/>
@@ -2002,11 +2065,6 @@
       </w:r>
     </w:p>
     <w:p>
-      <w:pPr>
-        <w:rPr>
-          <w:rFonts w:hint="eastAsia"/>
-        </w:rPr>
-      </w:pPr>
       <w:r>
         <w:rPr>
           <w:rFonts w:hint="eastAsia"/>
@@ -2015,11 +2073,6 @@
       </w:r>
     </w:p>
     <w:p>
-      <w:pPr>
-        <w:rPr>
-          <w:rFonts w:hint="eastAsia"/>
-        </w:rPr>
-      </w:pPr>
       <w:r>
         <w:rPr>
           <w:rFonts w:hint="eastAsia"/>
@@ -2034,11 +2087,6 @@
       </w:r>
     </w:p>
     <w:p>
-      <w:pPr>
-        <w:rPr>
-          <w:rFonts w:hint="eastAsia"/>
-        </w:rPr>
-      </w:pPr>
       <w:r>
         <w:rPr>
           <w:rFonts w:hint="eastAsia"/>
@@ -2047,11 +2095,6 @@
       </w:r>
     </w:p>
     <w:p>
-      <w:pPr>
-        <w:rPr>
-          <w:rFonts w:hint="eastAsia"/>
-        </w:rPr>
-      </w:pPr>
       <w:proofErr w:type="spellStart"/>
       <w:r>
         <w:rPr>
@@ -2074,11 +2117,6 @@
       </w:r>
     </w:p>
     <w:p>
-      <w:pPr>
-        <w:rPr>
-          <w:rFonts w:hint="eastAsia"/>
-        </w:rPr>
-      </w:pPr>
       <w:proofErr w:type="spellStart"/>
       <w:r>
         <w:rPr>
@@ -2101,11 +2139,6 @@
       </w:r>
     </w:p>
     <w:p>
-      <w:pPr>
-        <w:rPr>
-          <w:rFonts w:hint="eastAsia"/>
-        </w:rPr>
-      </w:pPr>
       <w:proofErr w:type="spellStart"/>
       <w:r>
         <w:rPr>
@@ -2159,12 +2192,289 @@
       <w:r>
         <w:t>其他项参考配置详解</w:t>
       </w:r>
+    </w:p>
+    <w:p/>
+    <w:p/>
+    <w:p>
+      <w:pPr>
+        <w:rPr>
+          <w:rFonts w:hint="eastAsia"/>
+        </w:rPr>
+      </w:pPr>
+    </w:p>
+    <w:p>
+      <w:pPr>
+        <w:rPr>
+          <w:rFonts w:hint="eastAsia"/>
+        </w:rPr>
+      </w:pPr>
+    </w:p>
+    <w:p>
+      <w:pPr>
+        <w:rPr>
+          <w:rFonts w:hint="eastAsia"/>
+        </w:rPr>
+      </w:pPr>
+      <w:r>
+        <w:rPr>
+          <w:rFonts w:hint="eastAsia"/>
+        </w:rPr>
+        <w:t>启动其他从节点的时候，如果非后台启动，当从节点侦测到</w:t>
+      </w:r>
+      <w:r>
+        <w:rPr>
+          <w:rFonts w:hint="eastAsia"/>
+        </w:rPr>
+        <w:t>master</w:t>
+      </w:r>
+      <w:r>
+        <w:rPr>
+          <w:rFonts w:hint="eastAsia"/>
+        </w:rPr>
+        <w:t>的时候会有一下输出：</w:t>
+      </w:r>
+    </w:p>
+    <w:p>
+      <w:pPr>
+        <w:jc w:val="left"/>
+        <w:rPr>
+          <w:rFonts w:hint="eastAsia"/>
+        </w:rPr>
+      </w:pPr>
+      <w:r>
+        <w:t>[2017-04-27T11:05:17,468][INFO ][</w:t>
+      </w:r>
+      <w:proofErr w:type="spellStart"/>
+      <w:r>
+        <w:t>o.e.c.s.ClusterService</w:t>
+      </w:r>
+      <w:proofErr w:type="spellEnd"/>
+      <w:r>
+        <w:t xml:space="preserve">   ] [node-1] </w:t>
+      </w:r>
+      <w:proofErr w:type="spellStart"/>
+      <w:r>
+        <w:rPr>
+          <w:highlight w:val="yellow"/>
+        </w:rPr>
+        <w:t>detected_master</w:t>
+      </w:r>
+      <w:proofErr w:type="spellEnd"/>
+      <w:r>
+        <w:rPr>
+          <w:highlight w:val="yellow"/>
+        </w:rPr>
+        <w:t xml:space="preserve"> {node-0</w:t>
+      </w:r>
+      <w:r>
+        <w:rPr>
+          <w:rFonts w:hint="eastAsia"/>
+          <w:highlight w:val="yellow"/>
+        </w:rPr>
+        <w:t>（表从阶段侦测到了</w:t>
+      </w:r>
+      <w:r>
+        <w:rPr>
+          <w:rFonts w:hint="eastAsia"/>
+          <w:highlight w:val="yellow"/>
+        </w:rPr>
+        <w:t>master</w:t>
+      </w:r>
+      <w:r>
+        <w:rPr>
+          <w:rFonts w:hint="eastAsia"/>
+          <w:highlight w:val="yellow"/>
+        </w:rPr>
+        <w:t>）</w:t>
+      </w:r>
+      <w:r>
+        <w:t>}{BMzLqwhxRLyjo3B8kKD6pQ}{U01T5gktT32SGoXFJKggVg}{192.168.64.212}{192.168.64.212:19300}, added {{node-0}{BMzLqwhxRLyjo3B8kKD6pQ}{U01T5gktT32SGoXFJKggVg}{192.168.64.212}{</w:t>
+      </w:r>
+      <w:r>
+        <w:rPr>
+          <w:highlight w:val="yellow"/>
+        </w:rPr>
+        <w:t>192.168.64.212:19300</w:t>
+      </w:r>
+      <w:r>
+        <w:rPr>
+          <w:rFonts w:hint="eastAsia"/>
+          <w:highlight w:val="yellow"/>
+        </w:rPr>
+        <w:t>（集群绑定的通信</w:t>
+      </w:r>
+      <w:proofErr w:type="spellStart"/>
+      <w:r>
+        <w:rPr>
+          <w:rFonts w:hint="eastAsia"/>
+          <w:highlight w:val="yellow"/>
+        </w:rPr>
+        <w:t>ip</w:t>
+      </w:r>
+      <w:proofErr w:type="spellEnd"/>
+      <w:r>
+        <w:rPr>
+          <w:rFonts w:hint="eastAsia"/>
+          <w:highlight w:val="yellow"/>
+        </w:rPr>
+        <w:t>和端口，通过设定此</w:t>
+      </w:r>
+      <w:proofErr w:type="gramStart"/>
+      <w:r>
+        <w:rPr>
+          <w:rFonts w:hint="eastAsia"/>
+          <w:highlight w:val="yellow"/>
+        </w:rPr>
+        <w:t>值能够</w:t>
+      </w:r>
+      <w:proofErr w:type="gramEnd"/>
+      <w:r>
+        <w:rPr>
+          <w:rFonts w:hint="eastAsia"/>
+          <w:highlight w:val="yellow"/>
+        </w:rPr>
+        <w:t>保证</w:t>
+      </w:r>
+      <w:r>
+        <w:rPr>
+          <w:rFonts w:hint="eastAsia"/>
+          <w:highlight w:val="yellow"/>
+        </w:rPr>
+        <w:t>master</w:t>
+      </w:r>
+      <w:r>
+        <w:rPr>
+          <w:rFonts w:hint="eastAsia"/>
+          <w:highlight w:val="yellow"/>
+        </w:rPr>
+        <w:t>和从节点之间的发现）</w:t>
+      </w:r>
+      <w:r>
+        <w:t xml:space="preserve">},}, reason: </w:t>
+      </w:r>
+      <w:proofErr w:type="spellStart"/>
+      <w:r>
+        <w:t>zen</w:t>
+      </w:r>
+      <w:proofErr w:type="spellEnd"/>
+      <w:r>
+        <w:t>-disco-</w:t>
+      </w:r>
+      <w:proofErr w:type="gramStart"/>
+      <w:r>
+        <w:t>receive(</w:t>
+      </w:r>
+      <w:proofErr w:type="gramEnd"/>
+      <w:r>
+        <w:t>from master [</w:t>
+      </w:r>
+      <w:r>
+        <w:rPr>
+          <w:highlight w:val="yellow"/>
+        </w:rPr>
+        <w:t>master</w:t>
+      </w:r>
+      <w:r>
+        <w:t xml:space="preserve"> {node-0}{BMzLqwhxRLyjo3B8kKD6pQ}{U01T5gktT32SGoXFJKggVg}{192.168.64.212}{192.168.64.212:19300} committed version [3]])</w:t>
+      </w:r>
+    </w:p>
+    <w:p>
+      <w:pPr>
+        <w:rPr>
+          <w:rFonts w:hint="eastAsia"/>
+        </w:rPr>
+      </w:pPr>
+    </w:p>
+    <w:p>
+      <w:pPr>
+        <w:rPr>
+          <w:rFonts w:hint="eastAsia"/>
+        </w:rPr>
+      </w:pPr>
+      <w:r>
+        <w:rPr>
+          <w:rFonts w:hint="eastAsia"/>
+        </w:rPr>
+        <w:t>在浏览器访问集群</w:t>
+      </w:r>
+      <w:proofErr w:type="spellStart"/>
+      <w:r>
+        <w:rPr>
+          <w:rFonts w:hint="eastAsia"/>
+        </w:rPr>
+        <w:t>api</w:t>
+      </w:r>
+      <w:proofErr w:type="spellEnd"/>
+      <w:r>
+        <w:rPr>
+          <w:rFonts w:hint="eastAsia"/>
+        </w:rPr>
+        <w:t>时会得到如下类似结果：</w:t>
+      </w:r>
+    </w:p>
+    <w:p>
+      <w:pPr>
+        <w:rPr>
+          <w:rFonts w:hint="eastAsia"/>
+        </w:rPr>
+      </w:pPr>
+      <w:r>
+        <w:rPr>
+          <w:noProof/>
+        </w:rPr>
+        <w:drawing>
+          <wp:inline distT="0" distB="0" distL="0" distR="0" wp14:anchorId="03A6B4EC" wp14:editId="453320CE">
+            <wp:extent cx="5274310" cy="490804"/>
+            <wp:effectExtent l="0" t="0" r="2540" b="5080"/>
+            <wp:docPr id="1" name="图片 1"/>
+            <wp:cNvGraphicFramePr>
+              <a:graphicFrameLocks xmlns:a="http://schemas.openxmlformats.org/drawingml/2006/main" noChangeAspect="1"/>
+            </wp:cNvGraphicFramePr>
+            <a:graphic xmlns:a="http://schemas.openxmlformats.org/drawingml/2006/main">
+              <a:graphicData uri="http://schemas.openxmlformats.org/drawingml/2006/picture">
+                <pic:pic xmlns:pic="http://schemas.openxmlformats.org/drawingml/2006/picture">
+                  <pic:nvPicPr>
+                    <pic:cNvPr id="0" name=""/>
+                    <pic:cNvPicPr/>
+                  </pic:nvPicPr>
+                  <pic:blipFill>
+                    <a:blip r:embed="rId11"/>
+                    <a:stretch>
+                      <a:fillRect/>
+                    </a:stretch>
+                  </pic:blipFill>
+                  <pic:spPr>
+                    <a:xfrm>
+                      <a:off x="0" y="0"/>
+                      <a:ext cx="5274310" cy="490804"/>
+                    </a:xfrm>
+                    <a:prstGeom prst="rect">
+                      <a:avLst/>
+                    </a:prstGeom>
+                  </pic:spPr>
+                </pic:pic>
+              </a:graphicData>
+            </a:graphic>
+          </wp:inline>
+        </w:drawing>
+      </w:r>
+    </w:p>
+    <w:p>
+      <w:r>
+        <w:rPr>
+          <w:rFonts w:hint="eastAsia"/>
+        </w:rPr>
+        <w:t>2</w:t>
+      </w:r>
+      <w:r>
+        <w:rPr>
+          <w:rFonts w:hint="eastAsia"/>
+        </w:rPr>
+        <w:t>表示集群中的节点个数</w:t>
+      </w:r>
       <w:bookmarkStart w:id="0" w:name="_GoBack"/>
       <w:bookmarkEnd w:id="0"/>
     </w:p>
-    <w:p/>
-    <w:p/>
-    <w:p/>
     <w:p/>
     <w:sectPr>
       <w:pgSz w:w="11906" w:h="16838"/>
@@ -4043,6 +4353,31 @@
       <w:szCs w:val="18"/>
     </w:rPr>
   </w:style>
+  <w:style w:type="paragraph" w:styleId="aa">
+    <w:name w:val="Balloon Text"/>
+    <w:basedOn w:val="a"/>
+    <w:link w:val="Char1"/>
+    <w:uiPriority w:val="99"/>
+    <w:semiHidden/>
+    <w:unhideWhenUsed/>
+    <w:rsid w:val="00B322D4"/>
+    <w:rPr>
+      <w:sz w:val="18"/>
+      <w:szCs w:val="18"/>
+    </w:rPr>
+  </w:style>
+  <w:style w:type="character" w:customStyle="1" w:styleId="Char1">
+    <w:name w:val="批注框文本 Char"/>
+    <w:basedOn w:val="a0"/>
+    <w:link w:val="aa"/>
+    <w:uiPriority w:val="99"/>
+    <w:semiHidden/>
+    <w:rsid w:val="00B322D4"/>
+    <w:rPr>
+      <w:sz w:val="18"/>
+      <w:szCs w:val="18"/>
+    </w:rPr>
+  </w:style>
 </w:styles>
 </file>
 
@@ -4465,6 +4800,31 @@
     <w:link w:val="a9"/>
     <w:uiPriority w:val="99"/>
     <w:rsid w:val="00E879DB"/>
+    <w:rPr>
+      <w:sz w:val="18"/>
+      <w:szCs w:val="18"/>
+    </w:rPr>
+  </w:style>
+  <w:style w:type="paragraph" w:styleId="aa">
+    <w:name w:val="Balloon Text"/>
+    <w:basedOn w:val="a"/>
+    <w:link w:val="Char1"/>
+    <w:uiPriority w:val="99"/>
+    <w:semiHidden/>
+    <w:unhideWhenUsed/>
+    <w:rsid w:val="00B322D4"/>
+    <w:rPr>
+      <w:sz w:val="18"/>
+      <w:szCs w:val="18"/>
+    </w:rPr>
+  </w:style>
+  <w:style w:type="character" w:customStyle="1" w:styleId="Char1">
+    <w:name w:val="批注框文本 Char"/>
+    <w:basedOn w:val="a0"/>
+    <w:link w:val="aa"/>
+    <w:uiPriority w:val="99"/>
+    <w:semiHidden/>
+    <w:rsid w:val="00B322D4"/>
     <w:rPr>
       <w:sz w:val="18"/>
       <w:szCs w:val="18"/>
